--- a/Assignment1.docx
+++ b/Assignment1.docx
@@ -453,6 +453,16 @@
         </w:drawing>
       </w:r>
     </w:p>
+    <w:p>
+      <w:pPr>
+        <w:pStyle w:val="ListParagraph"/>
+      </w:pPr>
+    </w:p>
+    <w:p>
+      <w:pPr>
+        <w:pStyle w:val="ListParagraph"/>
+      </w:pPr>
+    </w:p>
     <w:sectPr>
       <w:headerReference w:type="default" r:id="rId15"/>
       <w:pgSz w:w="12240" w:h="15840"/>
@@ -519,7 +529,21 @@
   <w:p>
     <w:pPr>
       <w:pStyle w:val="Header"/>
+      <w:rPr>
+        <w:sz w:val="32"/>
+        <w:szCs w:val="32"/>
+      </w:rPr>
     </w:pPr>
+    <w:r>
+      <w:tab/>
+    </w:r>
+    <w:r>
+      <w:rPr>
+        <w:sz w:val="32"/>
+        <w:szCs w:val="32"/>
+      </w:rPr>
+      <w:t>Git Assignment 1</w:t>
+    </w:r>
   </w:p>
   <w:p>
     <w:pPr>
